--- a/articles/172.docx
+++ b/articles/172.docx
@@ -106,7 +106,7 @@
     </w:p>
     <w:p>
       <w:r>
-        <w:t xml:space="preserve">We are told to put on Christ and we think of Him in His private life, His life of work, His public life, His teaching and His suffering life. But we do not think enough of His life as a little child, as a baby. His helplessness, His powerlessness. We have to be content to be in that state too. Not to be able to do anything, to accomplish anything.</w:t>
+        <w:t xml:space="preserve">We are told to put on Christ and we think of Him in His private life, His life of work, His public life, His teaching and His suffering life. But we do not think enough of His life as a little child, as a baby. His helplessness. His powerlessness. We have to be content to be in that state too. Not to be able to do anything, to accomplish anything.</w:t>
       </w:r>
     </w:p>
     <w:p>
@@ -151,11 +151,16 @@
     </w:p>
   </w:body>
 </w:document>
+</file>
+
+<file path=word/footnotes.xml><?xml version="1.0" encoding="utf-8"?>
+<w:footnotes xmlns:w="http://schemas.openxmlformats.org/wordprocessingml/2006/main" xmlns:m="http://schemas.openxmlformats.org/officeDocument/2006/math" xmlns:r="http://schemas.openxmlformats.org/officeDocument/2006/relationships" xmlns:o="urn:schemas-microsoft-com:office:office" xmlns:v="urn:schemas-microsoft-com:vml" xmlns:w10="urn:schemas-microsoft-com:office:word" xmlns:a="http://schemas.openxmlformats.org/drawingml/2006/main" xmlns:pic="http://schemas.openxmlformats.org/drawingml/2006/picture" xmlns:wp="http://schemas.openxmlformats.org/drawingml/2006/wordprocessingDrawing"/>
 </file>
 
 <file path=word/numbering.xml><?xml version="1.0" encoding="utf-8"?>
 <w:numbering xmlns:w="http://schemas.openxmlformats.org/wordprocessingml/2006/main">
   <w:abstractNum w:abstractNumId="0">
+    <w:nsid w:val="3a150254"/>
     <w:multiLevelType w:val="multilevel"/>
     <w:lvl w:ilvl="0">
       <w:numFmt w:val="bullet"/>
@@ -485,8 +490,8 @@
       <w:i/>
     </w:rPr>
   </w:style>
-  <w:style w:type="paragraph" w:styleId="PictureCaption">
-    <w:name w:val="Picture Caption"/>
+  <w:style w:type="paragraph" w:styleId="ImageCaption">
+    <w:name w:val="Image Caption"/>
     <w:basedOn w:val="Normal"/>
     <w:link w:val="BodyTextChar"/>
     <w:pPr>
@@ -509,15 +514,15 @@
       <w:sz w:val="22"/>
     </w:rPr>
   </w:style>
-  <w:style w:type="character" w:customStyle="1" w:styleId="FootnoteReference">
-    <w:name w:val="Footnote Reference"/>
+  <w:style w:type="character" w:customStyle="1" w:styleId="FootnoteRef">
+    <w:name w:val="Footnote Ref"/>
     <w:basedOn w:val="BodyTextChar"/>
     <w:rPr>
       <w:vertAlign w:val="superscript"/>
     </w:rPr>
   </w:style>
-  <w:style w:type="character" w:customStyle="1" w:styleId="Hyperlink">
-    <w:name w:val="Hyperlink"/>
+  <w:style w:type="character" w:customStyle="1" w:styleId="Link">
+    <w:name w:val="Link"/>
     <w:basedOn w:val="BodyTextChar"/>
     <w:rPr>
       <w:color w:val="4F81BD" w:themeColor="accent1"/>
